--- a/results/model/metric.docx
+++ b/results/model/metric.docx
@@ -110,7 +110,7 @@
                 <w:rFonts w:ascii="Calibri" w:hAnsi="Calibri"/>
                 <w:sz w:val="20"/>
               </w:rPr>
-              <w:t xml:space="default">0.7976190</w:t>
+              <w:t xml:space="default">0.7857143</w:t>
             </w:r>
           </w:p>
         </w:tc>
@@ -161,7 +161,7 @@
                 <w:rFonts w:ascii="Calibri" w:hAnsi="Calibri"/>
                 <w:sz w:val="20"/>
               </w:rPr>
-              <w:t xml:space="default">0.8797554</w:t>
+              <w:t xml:space="default">0.8367766</w:t>
             </w:r>
           </w:p>
         </w:tc>
